--- a/asset/Documents_ja/Exastro-ITA_利用手順マニュアル_Conductor.docx
+++ b/asset/Documents_ja/Exastro-ITA_利用手順マニュアル_Conductor.docx
@@ -13,6 +13,8 @@
           <w:szCs w:val="20"/>
         </w:rPr>
       </w:pPr>
+      <w:bookmarkStart w:id="0" w:name="_GoBack"/>
+      <w:bookmarkEnd w:id="0"/>
     </w:p>
     <w:p>
       <w:pPr>
@@ -61,8 +63,6 @@
           <w:szCs w:val="20"/>
         </w:rPr>
       </w:pPr>
-      <w:bookmarkStart w:id="0" w:name="_GoBack"/>
-      <w:bookmarkEnd w:id="0"/>
     </w:p>
     <w:p>
       <w:pPr>
@@ -967,7 +967,6 @@
               <w:szCs w:val="20"/>
             </w:rPr>
           </w:pPr>
-          <w:proofErr w:type="spellStart"/>
           <w:r>
             <w:rPr>
               <w:rFonts w:asciiTheme="minorHAnsi" w:eastAsia="ＭＳ Ｐゴシック" w:hAnsiTheme="minorHAnsi" w:cstheme="minorHAnsi"/>
@@ -976,7 +975,6 @@
             </w:rPr>
             <w:t>Ansible</w:t>
           </w:r>
-          <w:proofErr w:type="spellEnd"/>
           <w:r>
             <w:rPr>
               <w:rFonts w:asciiTheme="minorHAnsi" w:eastAsia="ＭＳ Ｐゴシック" w:hAnsiTheme="minorHAnsi" w:cstheme="minorHAnsi"/>
@@ -1017,7 +1015,6 @@
               <w:szCs w:val="20"/>
             </w:rPr>
           </w:pPr>
-          <w:proofErr w:type="spellStart"/>
           <w:r>
             <w:rPr>
               <w:rFonts w:eastAsia="ＭＳ Ｐゴシック"/>
@@ -1026,7 +1023,6 @@
             </w:rPr>
             <w:t>AnsibleTower</w:t>
           </w:r>
-          <w:proofErr w:type="spellEnd"/>
           <w:r>
             <w:rPr>
               <w:rFonts w:ascii="Arial Unicode MS" w:eastAsia="ＭＳ Ｐゴシック" w:hAnsi="Arial Unicode MS" w:cs="Meiryo UI" w:hint="eastAsia"/>
@@ -1186,19 +1182,11 @@
             </w:rPr>
             <w:t>※本書では「</w:t>
           </w:r>
-          <w:proofErr w:type="spellStart"/>
           <w:r>
             <w:rPr>
               <w:rFonts w:cstheme="minorHAnsi" w:hint="eastAsia"/>
             </w:rPr>
-            <w:t>Exastro</w:t>
-          </w:r>
-          <w:proofErr w:type="spellEnd"/>
-          <w:r>
-            <w:rPr>
-              <w:rFonts w:cstheme="minorHAnsi" w:hint="eastAsia"/>
-            </w:rPr>
-            <w:t xml:space="preserve"> IT Automation</w:t>
+            <w:t>Exastro IT Automation</w:t>
           </w:r>
           <w:r>
             <w:rPr>
@@ -1298,7 +1286,7 @@
         </w:rPr>
         <w:fldChar w:fldCharType="separate"/>
       </w:r>
-      <w:hyperlink w:anchor="_Toc48124396" w:history="1">
+      <w:hyperlink w:anchor="_Toc48831759" w:history="1">
         <w:r>
           <w:rPr>
             <w:rStyle w:val="af3"/>
@@ -1325,7 +1313,7 @@
             <w:noProof/>
             <w:webHidden/>
           </w:rPr>
-          <w:instrText xml:space="preserve"> PAGEREF _Toc48124396 \h </w:instrText>
+          <w:instrText xml:space="preserve"> PAGEREF _Toc48831759 \h </w:instrText>
         </w:r>
         <w:r>
           <w:rPr>
@@ -1367,7 +1355,7 @@
           <w:noProof/>
         </w:rPr>
       </w:pPr>
-      <w:hyperlink w:anchor="_Toc48124397" w:history="1">
+      <w:hyperlink w:anchor="_Toc48831760" w:history="1">
         <w:r>
           <w:rPr>
             <w:rStyle w:val="af3"/>
@@ -1414,7 +1402,7 @@
             <w:noProof/>
             <w:webHidden/>
           </w:rPr>
-          <w:instrText xml:space="preserve"> PAGEREF _Toc48124397 \h </w:instrText>
+          <w:instrText xml:space="preserve"> PAGEREF _Toc48831760 \h </w:instrText>
         </w:r>
         <w:r>
           <w:rPr>
@@ -1456,7 +1444,7 @@
           <w:noProof/>
         </w:rPr>
       </w:pPr>
-      <w:hyperlink w:anchor="_Toc48124398" w:history="1">
+      <w:hyperlink w:anchor="_Toc48831761" w:history="1">
         <w:r>
           <w:rPr>
             <w:rStyle w:val="af3"/>
@@ -1503,7 +1491,7 @@
             <w:noProof/>
             <w:webHidden/>
           </w:rPr>
-          <w:instrText xml:space="preserve"> PAGEREF _Toc48124398 \h </w:instrText>
+          <w:instrText xml:space="preserve"> PAGEREF _Toc48831761 \h </w:instrText>
         </w:r>
         <w:r>
           <w:rPr>
@@ -1545,7 +1533,7 @@
           <w:noProof/>
         </w:rPr>
       </w:pPr>
-      <w:hyperlink w:anchor="_Toc48124400" w:history="1">
+      <w:hyperlink w:anchor="_Toc48831763" w:history="1">
         <w:r>
           <w:rPr>
             <w:rStyle w:val="af3"/>
@@ -1607,7 +1595,7 @@
             <w:noProof/>
             <w:webHidden/>
           </w:rPr>
-          <w:instrText xml:space="preserve"> PAGEREF _Toc48124400 \h </w:instrText>
+          <w:instrText xml:space="preserve"> PAGEREF _Toc48831763 \h </w:instrText>
         </w:r>
         <w:r>
           <w:rPr>
@@ -1649,7 +1637,7 @@
           <w:noProof/>
         </w:rPr>
       </w:pPr>
-      <w:hyperlink w:anchor="_Toc48124401" w:history="1">
+      <w:hyperlink w:anchor="_Toc48831764" w:history="1">
         <w:r>
           <w:rPr>
             <w:rStyle w:val="af3"/>
@@ -1696,7 +1684,7 @@
             <w:noProof/>
             <w:webHidden/>
           </w:rPr>
-          <w:instrText xml:space="preserve"> PAGEREF _Toc48124401 \h </w:instrText>
+          <w:instrText xml:space="preserve"> PAGEREF _Toc48831764 \h </w:instrText>
         </w:r>
         <w:r>
           <w:rPr>
@@ -1738,7 +1726,7 @@
           <w:noProof/>
         </w:rPr>
       </w:pPr>
-      <w:hyperlink w:anchor="_Toc48124402" w:history="1">
+      <w:hyperlink w:anchor="_Toc48831765" w:history="1">
         <w:r>
           <w:rPr>
             <w:rStyle w:val="af3"/>
@@ -1778,7 +1766,7 @@
             <w:noProof/>
             <w:webHidden/>
           </w:rPr>
-          <w:instrText xml:space="preserve"> PAGEREF _Toc48124402 \h </w:instrText>
+          <w:instrText xml:space="preserve"> PAGEREF _Toc48831765 \h </w:instrText>
         </w:r>
         <w:r>
           <w:rPr>
@@ -1820,7 +1808,7 @@
           <w:noProof/>
         </w:rPr>
       </w:pPr>
-      <w:hyperlink w:anchor="_Toc48124403" w:history="1">
+      <w:hyperlink w:anchor="_Toc48831766" w:history="1">
         <w:r>
           <w:rPr>
             <w:rStyle w:val="af3"/>
@@ -1860,7 +1848,7 @@
             <w:noProof/>
             <w:webHidden/>
           </w:rPr>
-          <w:instrText xml:space="preserve"> PAGEREF _Toc48124403 \h </w:instrText>
+          <w:instrText xml:space="preserve"> PAGEREF _Toc48831766 \h </w:instrText>
         </w:r>
         <w:r>
           <w:rPr>
@@ -1902,7 +1890,7 @@
           <w:noProof/>
         </w:rPr>
       </w:pPr>
-      <w:hyperlink w:anchor="_Toc48124404" w:history="1">
+      <w:hyperlink w:anchor="_Toc48831767" w:history="1">
         <w:r>
           <w:rPr>
             <w:rStyle w:val="af3"/>
@@ -1944,7 +1932,7 @@
             <w:noProof/>
             <w:webHidden/>
           </w:rPr>
-          <w:instrText xml:space="preserve"> PAGEREF _Toc48124404 \h </w:instrText>
+          <w:instrText xml:space="preserve"> PAGEREF _Toc48831767 \h </w:instrText>
         </w:r>
         <w:r>
           <w:rPr>
@@ -1982,7 +1970,7 @@
           <w:noProof/>
         </w:rPr>
       </w:pPr>
-      <w:hyperlink w:anchor="_Toc48124405" w:history="1">
+      <w:hyperlink w:anchor="_Toc48831768" w:history="1">
         <w:r>
           <w:rPr>
             <w:rStyle w:val="af3"/>
@@ -2036,7 +2024,7 @@
             <w:noProof/>
             <w:webHidden/>
           </w:rPr>
-          <w:instrText xml:space="preserve"> PAGEREF _Toc48124405 \h </w:instrText>
+          <w:instrText xml:space="preserve"> PAGEREF _Toc48831768 \h </w:instrText>
         </w:r>
         <w:r>
           <w:rPr>
@@ -2074,7 +2062,7 @@
           <w:noProof/>
         </w:rPr>
       </w:pPr>
-      <w:hyperlink w:anchor="_Toc48124406" w:history="1">
+      <w:hyperlink w:anchor="_Toc48831769" w:history="1">
         <w:r>
           <w:rPr>
             <w:rStyle w:val="af3"/>
@@ -2128,7 +2116,7 @@
             <w:noProof/>
             <w:webHidden/>
           </w:rPr>
-          <w:instrText xml:space="preserve"> PAGEREF _Toc48124406 \h </w:instrText>
+          <w:instrText xml:space="preserve"> PAGEREF _Toc48831769 \h </w:instrText>
         </w:r>
         <w:r>
           <w:rPr>
@@ -2166,7 +2154,7 @@
           <w:noProof/>
         </w:rPr>
       </w:pPr>
-      <w:hyperlink w:anchor="_Toc48124407" w:history="1">
+      <w:hyperlink w:anchor="_Toc48831770" w:history="1">
         <w:r>
           <w:rPr>
             <w:rStyle w:val="af3"/>
@@ -2220,7 +2208,7 @@
             <w:noProof/>
             <w:webHidden/>
           </w:rPr>
-          <w:instrText xml:space="preserve"> PAGEREF _Toc48124407 \h </w:instrText>
+          <w:instrText xml:space="preserve"> PAGEREF _Toc48831770 \h </w:instrText>
         </w:r>
         <w:r>
           <w:rPr>
@@ -2258,7 +2246,7 @@
           <w:noProof/>
         </w:rPr>
       </w:pPr>
-      <w:hyperlink w:anchor="_Toc48124408" w:history="1">
+      <w:hyperlink w:anchor="_Toc48831771" w:history="1">
         <w:r>
           <w:rPr>
             <w:rStyle w:val="af3"/>
@@ -2312,7 +2300,7 @@
             <w:noProof/>
             <w:webHidden/>
           </w:rPr>
-          <w:instrText xml:space="preserve"> PAGEREF _Toc48124408 \h </w:instrText>
+          <w:instrText xml:space="preserve"> PAGEREF _Toc48831771 \h </w:instrText>
         </w:r>
         <w:r>
           <w:rPr>
@@ -2350,7 +2338,7 @@
           <w:noProof/>
         </w:rPr>
       </w:pPr>
-      <w:hyperlink w:anchor="_Toc48124409" w:history="1">
+      <w:hyperlink w:anchor="_Toc48831772" w:history="1">
         <w:r>
           <w:rPr>
             <w:rStyle w:val="af3"/>
@@ -2404,7 +2392,7 @@
             <w:noProof/>
             <w:webHidden/>
           </w:rPr>
-          <w:instrText xml:space="preserve"> PAGEREF _Toc48124409 \h </w:instrText>
+          <w:instrText xml:space="preserve"> PAGEREF _Toc48831772 \h </w:instrText>
         </w:r>
         <w:r>
           <w:rPr>
@@ -2442,7 +2430,7 @@
           <w:noProof/>
         </w:rPr>
       </w:pPr>
-      <w:hyperlink w:anchor="_Toc48124410" w:history="1">
+      <w:hyperlink w:anchor="_Toc48831773" w:history="1">
         <w:r>
           <w:rPr>
             <w:rStyle w:val="af3"/>
@@ -2496,7 +2484,7 @@
             <w:noProof/>
             <w:webHidden/>
           </w:rPr>
-          <w:instrText xml:space="preserve"> PAGEREF _Toc48124410 \h </w:instrText>
+          <w:instrText xml:space="preserve"> PAGEREF _Toc48831773 \h </w:instrText>
         </w:r>
         <w:r>
           <w:rPr>
@@ -2534,7 +2522,7 @@
           <w:noProof/>
         </w:rPr>
       </w:pPr>
-      <w:hyperlink w:anchor="_Toc48124411" w:history="1">
+      <w:hyperlink w:anchor="_Toc48831774" w:history="1">
         <w:r>
           <w:rPr>
             <w:rStyle w:val="af3"/>
@@ -2588,7 +2576,7 @@
             <w:noProof/>
             <w:webHidden/>
           </w:rPr>
-          <w:instrText xml:space="preserve"> PAGEREF _Toc48124411 \h </w:instrText>
+          <w:instrText xml:space="preserve"> PAGEREF _Toc48831774 \h </w:instrText>
         </w:r>
         <w:r>
           <w:rPr>
@@ -2647,7 +2635,7 @@
       </w:pPr>
       <w:bookmarkStart w:id="1" w:name="_Toc435436106"/>
       <w:bookmarkStart w:id="2" w:name="_Ref453680314"/>
-      <w:bookmarkStart w:id="3" w:name="_Toc48124396"/>
+      <w:bookmarkStart w:id="3" w:name="_Toc48831759"/>
       <w:r>
         <w:lastRenderedPageBreak/>
         <w:t>はじめに</w:t>
@@ -2729,7 +2717,7 @@
       <w:pPr>
         <w:pStyle w:val="1"/>
       </w:pPr>
-      <w:bookmarkStart w:id="4" w:name="_Toc48124397"/>
+      <w:bookmarkStart w:id="4" w:name="_Toc48831760"/>
       <w:r>
         <w:lastRenderedPageBreak/>
         <w:t>ITA Conductor</w:t>
@@ -2927,7 +2915,7 @@
       <w:pPr>
         <w:pStyle w:val="1"/>
       </w:pPr>
-      <w:bookmarkStart w:id="5" w:name="_Toc48124398"/>
+      <w:bookmarkStart w:id="5" w:name="_Toc48831761"/>
       <w:r>
         <w:lastRenderedPageBreak/>
         <w:t>ITA Conductor</w:t>
@@ -3069,9 +3057,10 @@
       <w:bookmarkStart w:id="57" w:name="_Toc48119650"/>
       <w:bookmarkStart w:id="58" w:name="_Toc48121903"/>
       <w:bookmarkStart w:id="59" w:name="_Toc48123424"/>
-      <w:bookmarkStart w:id="60" w:name="_Toc435436142"/>
-      <w:bookmarkStart w:id="61" w:name="_Toc489869754"/>
-      <w:bookmarkStart w:id="62" w:name="_Toc48124399"/>
+      <w:bookmarkStart w:id="60" w:name="_Toc48124399"/>
+      <w:bookmarkStart w:id="61" w:name="_Toc48831762"/>
+      <w:bookmarkStart w:id="62" w:name="_Toc435436142"/>
+      <w:bookmarkStart w:id="63" w:name="_Toc489869754"/>
       <w:bookmarkEnd w:id="6"/>
       <w:bookmarkEnd w:id="7"/>
       <w:bookmarkEnd w:id="8"/>
@@ -3126,13 +3115,14 @@
       <w:bookmarkEnd w:id="57"/>
       <w:bookmarkEnd w:id="58"/>
       <w:bookmarkEnd w:id="59"/>
-      <w:bookmarkEnd w:id="62"/>
+      <w:bookmarkEnd w:id="60"/>
+      <w:bookmarkEnd w:id="61"/>
     </w:p>
     <w:p>
       <w:pPr>
         <w:pStyle w:val="20"/>
       </w:pPr>
-      <w:bookmarkStart w:id="63" w:name="_Toc48124400"/>
+      <w:bookmarkStart w:id="64" w:name="_Toc48831763"/>
       <w:r>
         <w:rPr>
           <w:rFonts w:ascii="メイリオ" w:hAnsi="メイリオ" w:cs="Arial"/>
@@ -3151,7 +3141,7 @@
       <w:r>
         <w:t>一覧</w:t>
       </w:r>
-      <w:bookmarkEnd w:id="63"/>
+      <w:bookmarkEnd w:id="64"/>
     </w:p>
     <w:p>
       <w:pPr>
@@ -4402,14 +4392,14 @@
           </mc:Fallback>
         </mc:AlternateContent>
       </w:r>
-      <w:bookmarkEnd w:id="60"/>
-      <w:bookmarkEnd w:id="61"/>
+      <w:bookmarkEnd w:id="62"/>
+      <w:bookmarkEnd w:id="63"/>
     </w:p>
     <w:p>
       <w:pPr>
         <w:pStyle w:val="1"/>
       </w:pPr>
-      <w:bookmarkStart w:id="64" w:name="_Toc48124401"/>
+      <w:bookmarkStart w:id="65" w:name="_Toc48831764"/>
       <w:r>
         <w:lastRenderedPageBreak/>
         <w:t>ITA Conductor</w:t>
@@ -4420,36 +4410,35 @@
         </w:rPr>
         <w:t>利用手順</w:t>
       </w:r>
-      <w:bookmarkEnd w:id="64"/>
+      <w:bookmarkEnd w:id="65"/>
     </w:p>
     <w:p>
       <w:pPr>
         <w:pStyle w:val="20"/>
       </w:pPr>
-      <w:bookmarkStart w:id="65" w:name="_Toc491356631"/>
-      <w:bookmarkStart w:id="66" w:name="_Toc491357392"/>
-      <w:bookmarkStart w:id="67" w:name="_Toc491938694"/>
-      <w:bookmarkStart w:id="68" w:name="_Toc491951543"/>
-      <w:bookmarkStart w:id="69" w:name="_Toc493068804"/>
-      <w:bookmarkStart w:id="70" w:name="_Toc493069633"/>
-      <w:bookmarkStart w:id="71" w:name="_Toc493070141"/>
-      <w:bookmarkStart w:id="72" w:name="_Toc493073828"/>
-      <w:bookmarkStart w:id="73" w:name="_Toc493077635"/>
-      <w:bookmarkStart w:id="74" w:name="_Toc493616671"/>
-      <w:bookmarkStart w:id="75" w:name="_Toc493616691"/>
-      <w:bookmarkStart w:id="76" w:name="_Toc493777490"/>
-      <w:bookmarkStart w:id="77" w:name="_Toc493858612"/>
-      <w:bookmarkStart w:id="78" w:name="_Toc494037779"/>
-      <w:bookmarkStart w:id="79" w:name="_Toc494135059"/>
-      <w:bookmarkStart w:id="80" w:name="_Toc494194490"/>
-      <w:bookmarkStart w:id="81" w:name="_Toc494212165"/>
-      <w:bookmarkStart w:id="82" w:name="_Toc494266350"/>
-      <w:bookmarkStart w:id="83" w:name="_Toc494266850"/>
-      <w:bookmarkStart w:id="84" w:name="_Toc494271458"/>
-      <w:bookmarkStart w:id="85" w:name="_Toc503352905"/>
-      <w:bookmarkStart w:id="86" w:name="_Toc508886062"/>
-      <w:bookmarkStart w:id="87" w:name="_Toc48124402"/>
-      <w:bookmarkEnd w:id="65"/>
+      <w:bookmarkStart w:id="66" w:name="_Toc491356631"/>
+      <w:bookmarkStart w:id="67" w:name="_Toc491357392"/>
+      <w:bookmarkStart w:id="68" w:name="_Toc491938694"/>
+      <w:bookmarkStart w:id="69" w:name="_Toc491951543"/>
+      <w:bookmarkStart w:id="70" w:name="_Toc493068804"/>
+      <w:bookmarkStart w:id="71" w:name="_Toc493069633"/>
+      <w:bookmarkStart w:id="72" w:name="_Toc493070141"/>
+      <w:bookmarkStart w:id="73" w:name="_Toc493073828"/>
+      <w:bookmarkStart w:id="74" w:name="_Toc493077635"/>
+      <w:bookmarkStart w:id="75" w:name="_Toc493616671"/>
+      <w:bookmarkStart w:id="76" w:name="_Toc493616691"/>
+      <w:bookmarkStart w:id="77" w:name="_Toc493777490"/>
+      <w:bookmarkStart w:id="78" w:name="_Toc493858612"/>
+      <w:bookmarkStart w:id="79" w:name="_Toc494037779"/>
+      <w:bookmarkStart w:id="80" w:name="_Toc494135059"/>
+      <w:bookmarkStart w:id="81" w:name="_Toc494194490"/>
+      <w:bookmarkStart w:id="82" w:name="_Toc494212165"/>
+      <w:bookmarkStart w:id="83" w:name="_Toc494266350"/>
+      <w:bookmarkStart w:id="84" w:name="_Toc494266850"/>
+      <w:bookmarkStart w:id="85" w:name="_Toc494271458"/>
+      <w:bookmarkStart w:id="86" w:name="_Toc503352905"/>
+      <w:bookmarkStart w:id="87" w:name="_Toc508886062"/>
+      <w:bookmarkStart w:id="88" w:name="_Toc48831765"/>
       <w:bookmarkEnd w:id="66"/>
       <w:bookmarkEnd w:id="67"/>
       <w:bookmarkEnd w:id="68"/>
@@ -4471,10 +4460,11 @@
       <w:bookmarkEnd w:id="84"/>
       <w:bookmarkEnd w:id="85"/>
       <w:bookmarkEnd w:id="86"/>
+      <w:bookmarkEnd w:id="87"/>
       <w:r>
         <w:t>作業フロー</w:t>
       </w:r>
-      <w:bookmarkEnd w:id="87"/>
+      <w:bookmarkEnd w:id="88"/>
     </w:p>
     <w:p>
       <w:pPr>
@@ -6738,7 +6728,7 @@
       <w:pPr>
         <w:pStyle w:val="1"/>
       </w:pPr>
-      <w:bookmarkStart w:id="88" w:name="_Toc48124403"/>
+      <w:bookmarkStart w:id="89" w:name="_Toc48831766"/>
       <w:r>
         <w:rPr>
           <w:rFonts w:hint="eastAsia"/>
@@ -6746,7 +6736,7 @@
         <w:lastRenderedPageBreak/>
         <w:t>機能・操作方法説明</w:t>
       </w:r>
-      <w:bookmarkEnd w:id="88"/>
+      <w:bookmarkEnd w:id="89"/>
     </w:p>
     <w:p>
       <w:pPr>
@@ -6755,21 +6745,20 @@
           <w:rFonts w:ascii="メイリオ" w:hAnsi="メイリオ"/>
         </w:rPr>
       </w:pPr>
-      <w:bookmarkStart w:id="89" w:name="_Toc489869771"/>
-      <w:bookmarkStart w:id="90" w:name="_Ref491938399"/>
-      <w:bookmarkStart w:id="91" w:name="_Ref491938493"/>
-      <w:bookmarkStart w:id="92" w:name="_Ref491939282"/>
-      <w:bookmarkStart w:id="93" w:name="_Ref491939283"/>
-      <w:bookmarkStart w:id="94" w:name="_Ref491939334"/>
-      <w:bookmarkStart w:id="95" w:name="_Ref491939348"/>
-      <w:bookmarkStart w:id="96" w:name="_Toc48124404"/>
+      <w:bookmarkStart w:id="90" w:name="_Toc489869771"/>
+      <w:bookmarkStart w:id="91" w:name="_Ref491938399"/>
+      <w:bookmarkStart w:id="92" w:name="_Ref491938493"/>
+      <w:bookmarkStart w:id="93" w:name="_Ref491939282"/>
+      <w:bookmarkStart w:id="94" w:name="_Ref491939283"/>
+      <w:bookmarkStart w:id="95" w:name="_Ref491939334"/>
+      <w:bookmarkStart w:id="96" w:name="_Ref491939348"/>
+      <w:bookmarkStart w:id="97" w:name="_Toc48831767"/>
       <w:r>
         <w:rPr>
           <w:rFonts w:ascii="メイリオ" w:hAnsi="メイリオ"/>
         </w:rPr>
         <w:t>ITA Conductor</w:t>
       </w:r>
-      <w:bookmarkEnd w:id="89"/>
       <w:bookmarkEnd w:id="90"/>
       <w:bookmarkEnd w:id="91"/>
       <w:bookmarkEnd w:id="92"/>
@@ -6777,16 +6766,17 @@
       <w:bookmarkEnd w:id="94"/>
       <w:bookmarkEnd w:id="95"/>
       <w:bookmarkEnd w:id="96"/>
+      <w:bookmarkEnd w:id="97"/>
     </w:p>
     <w:p>
       <w:pPr>
         <w:pStyle w:val="30"/>
       </w:pPr>
-      <w:bookmarkStart w:id="97" w:name="_Ref35873403"/>
-      <w:bookmarkStart w:id="98" w:name="_Ref35873408"/>
-      <w:bookmarkStart w:id="99" w:name="_Ref35873417"/>
-      <w:bookmarkStart w:id="100" w:name="_Toc441673830"/>
-      <w:bookmarkStart w:id="101" w:name="_Toc48124405"/>
+      <w:bookmarkStart w:id="98" w:name="_Ref35873403"/>
+      <w:bookmarkStart w:id="99" w:name="_Ref35873408"/>
+      <w:bookmarkStart w:id="100" w:name="_Ref35873417"/>
+      <w:bookmarkStart w:id="101" w:name="_Toc48831768"/>
+      <w:bookmarkStart w:id="102" w:name="_Toc441673830"/>
       <w:r>
         <w:rPr>
           <w:rFonts w:hint="eastAsia"/>
@@ -6799,9 +6789,9 @@
         </w:rPr>
         <w:t>インターフェース情報</w:t>
       </w:r>
-      <w:bookmarkEnd w:id="97"/>
       <w:bookmarkEnd w:id="98"/>
       <w:bookmarkEnd w:id="99"/>
+      <w:bookmarkEnd w:id="100"/>
       <w:bookmarkEnd w:id="101"/>
     </w:p>
     <w:p>
@@ -7725,14 +7715,12 @@
               </w:rPr>
               <w:t>・</w:t>
             </w:r>
-            <w:proofErr w:type="spellStart"/>
             <w:r>
               <w:rPr>
                 <w:rFonts w:hint="eastAsia"/>
               </w:rPr>
               <w:t>Ansible</w:t>
             </w:r>
-            <w:proofErr w:type="spellEnd"/>
           </w:p>
           <w:p>
             <w:pPr>
@@ -7744,19 +7732,11 @@
               </w:rPr>
               <w:t>・</w:t>
             </w:r>
-            <w:proofErr w:type="spellStart"/>
             <w:r>
               <w:rPr>
                 <w:rFonts w:hint="eastAsia"/>
               </w:rPr>
-              <w:t>Ansible</w:t>
-            </w:r>
-            <w:proofErr w:type="spellEnd"/>
-            <w:r>
-              <w:rPr>
-                <w:rFonts w:hint="eastAsia"/>
-              </w:rPr>
-              <w:t>-Tower</w:t>
+              <w:t>Ansible-Tower</w:t>
             </w:r>
           </w:p>
         </w:tc>
@@ -8249,10 +8229,10 @@
         <w:pStyle w:val="aff"/>
         <w:pageBreakBefore/>
       </w:pPr>
-      <w:bookmarkStart w:id="102" w:name="_Ref453665507"/>
-      <w:bookmarkStart w:id="103" w:name="_Ref453665529"/>
-      <w:bookmarkStart w:id="104" w:name="_Toc489869775"/>
-      <w:bookmarkStart w:id="105" w:name="_Toc48124406"/>
+      <w:bookmarkStart w:id="103" w:name="_Ref453665507"/>
+      <w:bookmarkStart w:id="104" w:name="_Ref453665529"/>
+      <w:bookmarkStart w:id="105" w:name="_Toc489869775"/>
+      <w:bookmarkStart w:id="106" w:name="_Toc48831769"/>
       <w:r>
         <w:lastRenderedPageBreak/>
         <w:t>Conductor</w:t>
@@ -8260,10 +8240,10 @@
       <w:r>
         <w:t>クラス一覧</w:t>
       </w:r>
-      <w:bookmarkEnd w:id="102"/>
       <w:bookmarkEnd w:id="103"/>
       <w:bookmarkEnd w:id="104"/>
       <w:bookmarkEnd w:id="105"/>
+      <w:bookmarkEnd w:id="106"/>
     </w:p>
     <w:p>
       <w:pPr>
@@ -8822,18 +8802,8 @@
                                 <w:sz w:val="18"/>
                                 <w:szCs w:val="18"/>
                               </w:rPr>
-                              <w:t xml:space="preserve">:set bin </w:t>
+                              <w:t>:set bin noeol</w:t>
                             </w:r>
-                            <w:proofErr w:type="spellStart"/>
-                            <w:r>
-                              <w:rPr>
-                                <w:rFonts w:ascii="SimSun" w:eastAsia="SimSun" w:hAnsi="SimSun" w:cs="Meiryo UI"/>
-                                <w:sz w:val="18"/>
-                                <w:szCs w:val="18"/>
-                              </w:rPr>
-                              <w:t>noeol</w:t>
-                            </w:r>
-                            <w:proofErr w:type="spellEnd"/>
                           </w:p>
                         </w:txbxContent>
                       </wps:txbx>
@@ -9170,16 +9140,17 @@
         <w:pStyle w:val="aff"/>
         <w:pageBreakBefore/>
       </w:pPr>
-      <w:bookmarkStart w:id="106" w:name="_Toc489869776"/>
-      <w:bookmarkStart w:id="107" w:name="_Ref491938443"/>
-      <w:bookmarkStart w:id="108" w:name="_Ref491938473"/>
-      <w:bookmarkStart w:id="109" w:name="_Ref491938511"/>
-      <w:bookmarkStart w:id="110" w:name="_Ref491939323"/>
-      <w:bookmarkStart w:id="111" w:name="_Ref491939352"/>
-      <w:bookmarkStart w:id="112" w:name="_Ref491946721"/>
-      <w:bookmarkStart w:id="113" w:name="_Ref491946723"/>
-      <w:bookmarkStart w:id="114" w:name="_Toc48124407"/>
-      <w:bookmarkEnd w:id="100"/>
+      <w:bookmarkStart w:id="107" w:name="_Toc489869776"/>
+      <w:bookmarkStart w:id="108" w:name="_Ref491938443"/>
+      <w:bookmarkStart w:id="109" w:name="_Ref491938473"/>
+      <w:bookmarkStart w:id="110" w:name="_Ref491938511"/>
+      <w:bookmarkStart w:id="111" w:name="_Ref491939323"/>
+      <w:bookmarkStart w:id="112" w:name="_Ref491939352"/>
+      <w:bookmarkStart w:id="113" w:name="_Ref491946721"/>
+      <w:bookmarkStart w:id="114" w:name="_Ref491946723"/>
+      <w:bookmarkStart w:id="115" w:name="_Toc48831770"/>
+      <w:bookmarkStart w:id="116" w:name="_Ref48831958"/>
+      <w:bookmarkEnd w:id="102"/>
       <w:r>
         <w:rPr>
           <w:rFonts w:hint="eastAsia"/>
@@ -9190,7 +9161,6 @@
       <w:r>
         <w:t>クラス編集</w:t>
       </w:r>
-      <w:bookmarkEnd w:id="106"/>
       <w:bookmarkEnd w:id="107"/>
       <w:bookmarkEnd w:id="108"/>
       <w:bookmarkEnd w:id="109"/>
@@ -9199,6 +9169,8 @@
       <w:bookmarkEnd w:id="112"/>
       <w:bookmarkEnd w:id="113"/>
       <w:bookmarkEnd w:id="114"/>
+      <w:bookmarkEnd w:id="115"/>
+      <w:bookmarkEnd w:id="116"/>
     </w:p>
     <w:p>
       <w:pPr>
@@ -14424,7 +14396,6 @@
           <w:numId w:val="14"/>
         </w:numPr>
       </w:pPr>
-      <w:proofErr w:type="spellStart"/>
       <w:r>
         <w:rPr>
           <w:rFonts w:cstheme="minorHAnsi" w:hint="eastAsia"/>
@@ -14437,7 +14408,6 @@
         </w:rPr>
         <w:t>t</w:t>
       </w:r>
-      <w:proofErr w:type="spellEnd"/>
       <w:r>
         <w:rPr>
           <w:rFonts w:cstheme="minorHAnsi" w:hint="eastAsia"/>
@@ -18652,7 +18622,6 @@
               </w:rPr>
               <w:t>選択した</w:t>
             </w:r>
-            <w:proofErr w:type="spellStart"/>
             <w:r>
               <w:rPr>
                 <w:rFonts w:ascii="Arial" w:hAnsi="Arial" w:cs="Arial" w:hint="eastAsia"/>
@@ -18663,7 +18632,6 @@
               </w:rPr>
               <w:t>Movemen</w:t>
             </w:r>
-            <w:proofErr w:type="spellEnd"/>
             <w:r>
               <w:rPr>
                 <w:rFonts w:asciiTheme="minorEastAsia" w:hAnsiTheme="minorEastAsia" w:cstheme="minorHAnsi" w:hint="eastAsia"/>
@@ -18854,7 +18822,6 @@
               </w:rPr>
               <w:t>選択した</w:t>
             </w:r>
-            <w:proofErr w:type="spellStart"/>
             <w:r>
               <w:rPr>
                 <w:rFonts w:ascii="Arial" w:hAnsi="Arial" w:cs="Arial" w:hint="eastAsia"/>
@@ -18865,7 +18832,6 @@
               </w:rPr>
               <w:t>Movemen</w:t>
             </w:r>
-            <w:proofErr w:type="spellEnd"/>
             <w:r>
               <w:rPr>
                 <w:rFonts w:asciiTheme="minorEastAsia" w:hAnsiTheme="minorEastAsia" w:cstheme="minorHAnsi" w:hint="eastAsia"/>
@@ -19046,7 +19012,6 @@
               </w:rPr>
               <w:t>選択した</w:t>
             </w:r>
-            <w:proofErr w:type="spellStart"/>
             <w:r>
               <w:rPr>
                 <w:rFonts w:ascii="Arial" w:hAnsi="Arial" w:cs="Arial" w:hint="eastAsia"/>
@@ -19057,7 +19022,6 @@
               </w:rPr>
               <w:t>Movemen</w:t>
             </w:r>
-            <w:proofErr w:type="spellEnd"/>
             <w:r>
               <w:rPr>
                 <w:rFonts w:asciiTheme="minorEastAsia" w:hAnsiTheme="minorEastAsia" w:cstheme="minorHAnsi" w:hint="eastAsia"/>
@@ -22830,7 +22794,6 @@
               </w:rPr>
               <w:t>、</w:t>
             </w:r>
-            <w:proofErr w:type="spellStart"/>
             <w:r>
               <w:rPr>
                 <w:rFonts w:ascii="Arial" w:hAnsi="Arial" w:cs="Arial" w:hint="eastAsia"/>
@@ -22841,7 +22804,6 @@
               </w:rPr>
               <w:t>ConductorCall</w:t>
             </w:r>
-            <w:proofErr w:type="spellEnd"/>
             <w:r>
               <w:rPr>
                 <w:rFonts w:ascii="Arial" w:hAnsi="Arial" w:cs="Arial" w:hint="eastAsia"/>
@@ -23857,7 +23819,6 @@
               </w:rPr>
               <w:t>・</w:t>
             </w:r>
-            <w:proofErr w:type="spellStart"/>
             <w:r>
               <w:rPr>
                 <w:rFonts w:ascii="Arial" w:hAnsi="Arial" w:cs="Arial" w:hint="eastAsia"/>
@@ -23868,7 +23829,6 @@
               </w:rPr>
               <w:t>Delte</w:t>
             </w:r>
-            <w:proofErr w:type="spellEnd"/>
           </w:p>
         </w:tc>
         <w:tc>
@@ -24217,7 +24177,7 @@
           <w:b/>
         </w:rPr>
       </w:pPr>
-      <w:bookmarkStart w:id="115" w:name="_Ref48121610"/>
+      <w:bookmarkStart w:id="117" w:name="_Ref48121610"/>
       <w:r>
         <w:rPr>
           <w:rFonts w:cstheme="minorHAnsi"/>
@@ -24374,7 +24334,7 @@
         </w:rPr>
         <w:t>実行操作一覧</w:t>
       </w:r>
-      <w:bookmarkEnd w:id="115"/>
+      <w:bookmarkEnd w:id="117"/>
     </w:p>
     <w:tbl>
       <w:tblPr>
@@ -25746,7 +25706,6 @@
               </w:rPr>
               <w:t>モードへ変更し、</w:t>
             </w:r>
-            <w:proofErr w:type="spellStart"/>
             <w:r>
               <w:rPr>
                 <w:rFonts w:ascii="Arial" w:hAnsi="Arial" w:cs="Arial" w:hint="eastAsia"/>
@@ -25757,7 +25716,6 @@
               </w:rPr>
               <w:t>Consuctor</w:t>
             </w:r>
-            <w:proofErr w:type="spellEnd"/>
             <w:r>
               <w:rPr>
                 <w:rFonts w:ascii="Arial" w:hAnsi="Arial" w:cs="Arial" w:hint="eastAsia"/>
@@ -27023,18 +26981,8 @@
                                 <w:sz w:val="18"/>
                                 <w:szCs w:val="18"/>
                               </w:rPr>
-                              <w:t xml:space="preserve">:set bin </w:t>
+                              <w:t>:set bin noeol</w:t>
                             </w:r>
-                            <w:proofErr w:type="spellStart"/>
-                            <w:r>
-                              <w:rPr>
-                                <w:rFonts w:ascii="SimSun" w:eastAsia="SimSun" w:hAnsi="SimSun" w:cs="Meiryo UI"/>
-                                <w:sz w:val="18"/>
-                                <w:szCs w:val="18"/>
-                              </w:rPr>
-                              <w:t>noeol</w:t>
-                            </w:r>
-                            <w:proofErr w:type="spellEnd"/>
                           </w:p>
                         </w:txbxContent>
                       </wps:txbx>
@@ -27488,18 +27436,8 @@
                                 <w:sz w:val="18"/>
                                 <w:szCs w:val="18"/>
                               </w:rPr>
-                              <w:t xml:space="preserve">:set bin </w:t>
+                              <w:t>:set bin noeol</w:t>
                             </w:r>
-                            <w:proofErr w:type="spellStart"/>
-                            <w:r>
-                              <w:rPr>
-                                <w:rFonts w:ascii="SimSun" w:eastAsia="SimSun" w:hAnsi="SimSun" w:cs="Meiryo UI"/>
-                                <w:sz w:val="18"/>
-                                <w:szCs w:val="18"/>
-                              </w:rPr>
-                              <w:t>noeol</w:t>
-                            </w:r>
-                            <w:proofErr w:type="spellEnd"/>
                           </w:p>
                         </w:txbxContent>
                       </wps:txbx>
@@ -27994,24 +27932,25 @@
         <w:pStyle w:val="aff"/>
         <w:pageBreakBefore/>
       </w:pPr>
-      <w:bookmarkStart w:id="116" w:name="_Toc489869777"/>
-      <w:bookmarkStart w:id="117" w:name="_Ref491938487"/>
-      <w:bookmarkStart w:id="118" w:name="_Ref491939324"/>
-      <w:bookmarkStart w:id="119" w:name="_Ref491939353"/>
-      <w:bookmarkStart w:id="120" w:name="_Ref171733"/>
-      <w:bookmarkStart w:id="121" w:name="_Ref171807"/>
-      <w:bookmarkStart w:id="122" w:name="_Ref171821"/>
-      <w:bookmarkStart w:id="123" w:name="_Ref171830"/>
-      <w:bookmarkStart w:id="124" w:name="_Ref171843"/>
-      <w:bookmarkStart w:id="125" w:name="_Ref171853"/>
-      <w:bookmarkStart w:id="126" w:name="_Ref48032472"/>
-      <w:bookmarkStart w:id="127" w:name="_Ref48032496"/>
-      <w:bookmarkStart w:id="128" w:name="_Ref48032502"/>
-      <w:bookmarkStart w:id="129" w:name="_Ref48032570"/>
-      <w:bookmarkStart w:id="130" w:name="_Ref48032587"/>
-      <w:bookmarkStart w:id="131" w:name="_Ref48032607"/>
-      <w:bookmarkStart w:id="132" w:name="_Toc441673831"/>
-      <w:bookmarkStart w:id="133" w:name="_Toc48124408"/>
+      <w:bookmarkStart w:id="118" w:name="_Toc489869777"/>
+      <w:bookmarkStart w:id="119" w:name="_Ref491938487"/>
+      <w:bookmarkStart w:id="120" w:name="_Ref491939324"/>
+      <w:bookmarkStart w:id="121" w:name="_Ref491939353"/>
+      <w:bookmarkStart w:id="122" w:name="_Ref171733"/>
+      <w:bookmarkStart w:id="123" w:name="_Ref171807"/>
+      <w:bookmarkStart w:id="124" w:name="_Ref171821"/>
+      <w:bookmarkStart w:id="125" w:name="_Ref171830"/>
+      <w:bookmarkStart w:id="126" w:name="_Ref171843"/>
+      <w:bookmarkStart w:id="127" w:name="_Ref171853"/>
+      <w:bookmarkStart w:id="128" w:name="_Ref48032472"/>
+      <w:bookmarkStart w:id="129" w:name="_Ref48032496"/>
+      <w:bookmarkStart w:id="130" w:name="_Ref48032502"/>
+      <w:bookmarkStart w:id="131" w:name="_Ref48032570"/>
+      <w:bookmarkStart w:id="132" w:name="_Ref48032587"/>
+      <w:bookmarkStart w:id="133" w:name="_Ref48032607"/>
+      <w:bookmarkStart w:id="134" w:name="_Toc48831771"/>
+      <w:bookmarkStart w:id="135" w:name="_Ref48831878"/>
+      <w:bookmarkStart w:id="136" w:name="_Toc441673831"/>
       <w:r>
         <w:lastRenderedPageBreak/>
         <w:t>Conductor</w:t>
@@ -28019,8 +27958,6 @@
       <w:r>
         <w:t>作業実行</w:t>
       </w:r>
-      <w:bookmarkEnd w:id="116"/>
-      <w:bookmarkEnd w:id="117"/>
       <w:bookmarkEnd w:id="118"/>
       <w:bookmarkEnd w:id="119"/>
       <w:bookmarkEnd w:id="120"/>
@@ -28035,7 +27972,10 @@
       <w:bookmarkEnd w:id="129"/>
       <w:bookmarkEnd w:id="130"/>
       <w:bookmarkEnd w:id="131"/>
+      <w:bookmarkEnd w:id="132"/>
       <w:bookmarkEnd w:id="133"/>
+      <w:bookmarkEnd w:id="134"/>
+      <w:bookmarkEnd w:id="135"/>
     </w:p>
     <w:p>
       <w:pPr>
@@ -31658,10 +31598,10 @@
         <w:pStyle w:val="aff"/>
         <w:ind w:left="709"/>
       </w:pPr>
-      <w:bookmarkStart w:id="134" w:name="_Ref453666562"/>
-      <w:bookmarkStart w:id="135" w:name="_Ref453666565"/>
-      <w:bookmarkStart w:id="136" w:name="_Toc489869778"/>
-      <w:bookmarkStart w:id="137" w:name="_Toc48124409"/>
+      <w:bookmarkStart w:id="137" w:name="_Ref453666562"/>
+      <w:bookmarkStart w:id="138" w:name="_Ref453666565"/>
+      <w:bookmarkStart w:id="139" w:name="_Toc489869778"/>
+      <w:bookmarkStart w:id="140" w:name="_Toc48831772"/>
       <w:r>
         <w:lastRenderedPageBreak/>
         <w:t>Conductor</w:t>
@@ -31669,10 +31609,10 @@
       <w:r>
         <w:t>作業確認</w:t>
       </w:r>
-      <w:bookmarkEnd w:id="134"/>
-      <w:bookmarkEnd w:id="135"/>
-      <w:bookmarkEnd w:id="136"/>
       <w:bookmarkEnd w:id="137"/>
+      <w:bookmarkEnd w:id="138"/>
+      <w:bookmarkEnd w:id="139"/>
+      <w:bookmarkEnd w:id="140"/>
     </w:p>
     <w:p>
       <w:pPr>
@@ -32051,18 +31991,8 @@
                                 <w:sz w:val="18"/>
                                 <w:szCs w:val="18"/>
                               </w:rPr>
-                              <w:t xml:space="preserve">:set bin </w:t>
+                              <w:t>:set bin noeol</w:t>
                             </w:r>
-                            <w:proofErr w:type="spellStart"/>
-                            <w:r>
-                              <w:rPr>
-                                <w:rFonts w:ascii="SimSun" w:eastAsia="SimSun" w:hAnsi="SimSun" w:cs="Meiryo UI"/>
-                                <w:sz w:val="18"/>
-                                <w:szCs w:val="18"/>
-                              </w:rPr>
-                              <w:t>noeol</w:t>
-                            </w:r>
-                            <w:proofErr w:type="spellEnd"/>
                           </w:p>
                         </w:txbxContent>
                       </wps:txbx>
@@ -32394,6 +32324,276 @@
     <w:p>
       <w:pPr>
         <w:pStyle w:val="afb"/>
+        <w:ind w:leftChars="337" w:left="708" w:firstLineChars="35" w:firstLine="73"/>
+        <w:rPr>
+          <w:rFonts w:cstheme="minorHAnsi"/>
+        </w:rPr>
+      </w:pPr>
+    </w:p>
+    <w:p>
+      <w:pPr>
+        <w:pStyle w:val="afb"/>
+        <w:ind w:leftChars="337" w:left="708" w:firstLineChars="35" w:firstLine="73"/>
+        <w:rPr>
+          <w:rFonts w:cstheme="minorHAnsi"/>
+        </w:rPr>
+      </w:pPr>
+      <w:r>
+        <w:rPr>
+          <w:rFonts w:cstheme="minorHAnsi" w:hint="eastAsia"/>
+        </w:rPr>
+        <w:t>※</w:t>
+      </w:r>
+      <w:r>
+        <w:rPr>
+          <w:rFonts w:cstheme="minorHAnsi" w:hint="eastAsia"/>
+        </w:rPr>
+        <w:t>「</w:t>
+      </w:r>
+      <w:r>
+        <w:rPr>
+          <w:rFonts w:cstheme="minorHAnsi"/>
+        </w:rPr>
+        <w:fldChar w:fldCharType="begin"/>
+      </w:r>
+      <w:r>
+        <w:rPr>
+          <w:rFonts w:cstheme="minorHAnsi"/>
+        </w:rPr>
+        <w:instrText xml:space="preserve"> </w:instrText>
+      </w:r>
+      <w:r>
+        <w:rPr>
+          <w:rFonts w:cstheme="minorHAnsi" w:hint="eastAsia"/>
+        </w:rPr>
+        <w:instrText>REF _Ref48831878 \h</w:instrText>
+      </w:r>
+      <w:r>
+        <w:rPr>
+          <w:rFonts w:cstheme="minorHAnsi"/>
+        </w:rPr>
+        <w:instrText xml:space="preserve"> </w:instrText>
+      </w:r>
+      <w:r>
+        <w:rPr>
+          <w:rFonts w:cstheme="minorHAnsi"/>
+        </w:rPr>
+      </w:r>
+      <w:r>
+        <w:rPr>
+          <w:rFonts w:cstheme="minorHAnsi"/>
+        </w:rPr>
+        <w:fldChar w:fldCharType="separate"/>
+      </w:r>
+      <w:r>
+        <w:t>Conductor</w:t>
+      </w:r>
+      <w:r>
+        <w:t>作業実行</w:t>
+      </w:r>
+      <w:r>
+        <w:rPr>
+          <w:rFonts w:cstheme="minorHAnsi"/>
+        </w:rPr>
+        <w:fldChar w:fldCharType="end"/>
+      </w:r>
+      <w:r>
+        <w:rPr>
+          <w:rFonts w:cstheme="minorHAnsi" w:hint="eastAsia"/>
+        </w:rPr>
+        <w:t>」で実行した、</w:t>
+      </w:r>
+      <w:r>
+        <w:rPr>
+          <w:rFonts w:cstheme="minorHAnsi" w:hint="eastAsia"/>
+        </w:rPr>
+        <w:t>作業実行済みの</w:t>
+      </w:r>
+      <w:r>
+        <w:rPr>
+          <w:rFonts w:cstheme="minorHAnsi" w:hint="eastAsia"/>
+        </w:rPr>
+        <w:t>Conductor</w:t>
+      </w:r>
+      <w:r>
+        <w:rPr>
+          <w:rFonts w:cstheme="minorHAnsi" w:hint="eastAsia"/>
+        </w:rPr>
+        <w:t>を「</w:t>
+      </w:r>
+      <w:r>
+        <w:rPr>
+          <w:rFonts w:cstheme="minorHAnsi"/>
+        </w:rPr>
+        <w:fldChar w:fldCharType="begin"/>
+      </w:r>
+      <w:r>
+        <w:rPr>
+          <w:rFonts w:cstheme="minorHAnsi"/>
+        </w:rPr>
+        <w:instrText xml:space="preserve"> </w:instrText>
+      </w:r>
+      <w:r>
+        <w:rPr>
+          <w:rFonts w:cstheme="minorHAnsi" w:hint="eastAsia"/>
+        </w:rPr>
+        <w:instrText>REF _Ref48831958 \h</w:instrText>
+      </w:r>
+      <w:r>
+        <w:rPr>
+          <w:rFonts w:cstheme="minorHAnsi"/>
+        </w:rPr>
+        <w:instrText xml:space="preserve"> </w:instrText>
+      </w:r>
+      <w:r>
+        <w:rPr>
+          <w:rFonts w:cstheme="minorHAnsi"/>
+        </w:rPr>
+      </w:r>
+      <w:r>
+        <w:rPr>
+          <w:rFonts w:cstheme="minorHAnsi"/>
+        </w:rPr>
+        <w:fldChar w:fldCharType="separate"/>
+      </w:r>
+      <w:r>
+        <w:rPr>
+          <w:rFonts w:hint="eastAsia"/>
+        </w:rPr>
+        <w:t>Conductor</w:t>
+      </w:r>
+      <w:r>
+        <w:t>クラス編集</w:t>
+      </w:r>
+      <w:r>
+        <w:rPr>
+          <w:rFonts w:cstheme="minorHAnsi"/>
+        </w:rPr>
+        <w:fldChar w:fldCharType="end"/>
+      </w:r>
+      <w:r>
+        <w:rPr>
+          <w:rFonts w:cstheme="minorHAnsi" w:hint="eastAsia"/>
+        </w:rPr>
+        <w:t>」で編集を行うと、</w:t>
+      </w:r>
+      <w:r>
+        <w:rPr>
+          <w:rFonts w:cstheme="minorHAnsi" w:hint="eastAsia"/>
+        </w:rPr>
+        <w:t>作業実行時の</w:t>
+      </w:r>
+      <w:r>
+        <w:rPr>
+          <w:rFonts w:cstheme="minorHAnsi" w:hint="eastAsia"/>
+        </w:rPr>
+        <w:t>Conductor</w:t>
+      </w:r>
+      <w:r>
+        <w:rPr>
+          <w:rFonts w:cstheme="minorHAnsi" w:hint="eastAsia"/>
+        </w:rPr>
+        <w:t>と異なる状態となるため、「詳細」表示ボタンをクリックしても処理状況が表示されない場合があります。</w:t>
+      </w:r>
+      <w:r>
+        <w:rPr>
+          <w:rFonts w:cstheme="minorHAnsi" w:hint="eastAsia"/>
+        </w:rPr>
+        <w:t>作業実行済みの</w:t>
+      </w:r>
+      <w:r>
+        <w:rPr>
+          <w:rFonts w:cstheme="minorHAnsi" w:hint="eastAsia"/>
+        </w:rPr>
+        <w:t>Conductor</w:t>
+      </w:r>
+      <w:r>
+        <w:rPr>
+          <w:rFonts w:cstheme="minorHAnsi" w:hint="eastAsia"/>
+        </w:rPr>
+        <w:t>を編集して、再度実行する場合は、「</w:t>
+      </w:r>
+      <w:r>
+        <w:rPr>
+          <w:rFonts w:cstheme="minorHAnsi"/>
+        </w:rPr>
+        <w:fldChar w:fldCharType="begin"/>
+      </w:r>
+      <w:r>
+        <w:rPr>
+          <w:rFonts w:cstheme="minorHAnsi"/>
+        </w:rPr>
+        <w:instrText xml:space="preserve"> </w:instrText>
+      </w:r>
+      <w:r>
+        <w:rPr>
+          <w:rFonts w:cstheme="minorHAnsi" w:hint="eastAsia"/>
+        </w:rPr>
+        <w:instrText>REF _Ref48831958 \h</w:instrText>
+      </w:r>
+      <w:r>
+        <w:rPr>
+          <w:rFonts w:cstheme="minorHAnsi"/>
+        </w:rPr>
+        <w:instrText xml:space="preserve"> </w:instrText>
+      </w:r>
+      <w:r>
+        <w:rPr>
+          <w:rFonts w:cstheme="minorHAnsi"/>
+        </w:rPr>
+      </w:r>
+      <w:r>
+        <w:rPr>
+          <w:rFonts w:cstheme="minorHAnsi"/>
+        </w:rPr>
+        <w:fldChar w:fldCharType="separate"/>
+      </w:r>
+      <w:r>
+        <w:rPr>
+          <w:rFonts w:hint="eastAsia"/>
+        </w:rPr>
+        <w:t>Conductor</w:t>
+      </w:r>
+      <w:r>
+        <w:t>クラス編集</w:t>
+      </w:r>
+      <w:r>
+        <w:rPr>
+          <w:rFonts w:cstheme="minorHAnsi"/>
+        </w:rPr>
+        <w:fldChar w:fldCharType="end"/>
+      </w:r>
+      <w:r>
+        <w:rPr>
+          <w:rFonts w:cstheme="minorHAnsi" w:hint="eastAsia"/>
+        </w:rPr>
+        <w:t>」にて、流用新規にて別の</w:t>
+      </w:r>
+      <w:r>
+        <w:rPr>
+          <w:rFonts w:cstheme="minorHAnsi" w:hint="eastAsia"/>
+        </w:rPr>
+        <w:t>Conductor</w:t>
+      </w:r>
+      <w:r>
+        <w:rPr>
+          <w:rFonts w:cstheme="minorHAnsi" w:hint="eastAsia"/>
+        </w:rPr>
+        <w:t>を作成してご利用いただくことを推奨します。</w:t>
+      </w:r>
+    </w:p>
+    <w:p>
+      <w:pPr>
+        <w:pStyle w:val="afb"/>
+        <w:ind w:leftChars="337" w:left="708" w:firstLineChars="35" w:firstLine="73"/>
+        <w:rPr>
+          <w:rFonts w:cstheme="minorHAnsi"/>
+        </w:rPr>
+      </w:pPr>
+    </w:p>
+    <w:p>
+      <w:pPr>
+        <w:pStyle w:val="afb"/>
         <w:ind w:firstLine="0"/>
         <w:jc w:val="center"/>
         <w:rPr>
@@ -34954,22 +35154,22 @@
       <w:pPr>
         <w:pStyle w:val="30"/>
       </w:pPr>
-      <w:bookmarkStart w:id="138" w:name="_Ref453666431"/>
-      <w:bookmarkStart w:id="139" w:name="_Ref453666433"/>
-      <w:bookmarkStart w:id="140" w:name="_Toc489869779"/>
-      <w:bookmarkStart w:id="141" w:name="_Toc48124410"/>
+      <w:bookmarkStart w:id="141" w:name="_Ref453666431"/>
+      <w:bookmarkStart w:id="142" w:name="_Ref453666433"/>
+      <w:bookmarkStart w:id="143" w:name="_Toc489869779"/>
+      <w:bookmarkStart w:id="144" w:name="_Toc48831773"/>
       <w:r>
         <w:lastRenderedPageBreak/>
         <w:t>Conductor</w:t>
       </w:r>
-      <w:bookmarkEnd w:id="132"/>
+      <w:bookmarkEnd w:id="136"/>
       <w:r>
         <w:t>作業一覧</w:t>
       </w:r>
-      <w:bookmarkEnd w:id="138"/>
-      <w:bookmarkEnd w:id="139"/>
-      <w:bookmarkEnd w:id="140"/>
       <w:bookmarkEnd w:id="141"/>
+      <w:bookmarkEnd w:id="142"/>
+      <w:bookmarkEnd w:id="143"/>
+      <w:bookmarkEnd w:id="144"/>
     </w:p>
     <w:p>
       <w:pPr>
@@ -34980,22 +35180,19 @@
         </w:numPr>
         <w:ind w:leftChars="0"/>
       </w:pPr>
-      <w:bookmarkStart w:id="142" w:name="_Toc434596932"/>
-      <w:bookmarkStart w:id="143" w:name="_Toc434597116"/>
-      <w:bookmarkStart w:id="144" w:name="_Toc434854828"/>
-      <w:bookmarkStart w:id="145" w:name="_Toc434856161"/>
-      <w:bookmarkStart w:id="146" w:name="_Toc435539437"/>
-      <w:bookmarkStart w:id="147" w:name="_Toc436236568"/>
-      <w:bookmarkStart w:id="148" w:name="_Toc436826781"/>
-      <w:bookmarkStart w:id="149" w:name="_Toc436827709"/>
-      <w:bookmarkStart w:id="150" w:name="_Toc436830092"/>
-      <w:bookmarkStart w:id="151" w:name="_Toc436830116"/>
-      <w:bookmarkStart w:id="152" w:name="_Toc436830142"/>
-      <w:bookmarkStart w:id="153" w:name="_Toc437623160"/>
-      <w:bookmarkStart w:id="154" w:name="_Toc437872124"/>
-      <w:bookmarkEnd w:id="142"/>
-      <w:bookmarkEnd w:id="143"/>
-      <w:bookmarkEnd w:id="144"/>
+      <w:bookmarkStart w:id="145" w:name="_Toc434596932"/>
+      <w:bookmarkStart w:id="146" w:name="_Toc434597116"/>
+      <w:bookmarkStart w:id="147" w:name="_Toc434854828"/>
+      <w:bookmarkStart w:id="148" w:name="_Toc434856161"/>
+      <w:bookmarkStart w:id="149" w:name="_Toc435539437"/>
+      <w:bookmarkStart w:id="150" w:name="_Toc436236568"/>
+      <w:bookmarkStart w:id="151" w:name="_Toc436826781"/>
+      <w:bookmarkStart w:id="152" w:name="_Toc436827709"/>
+      <w:bookmarkStart w:id="153" w:name="_Toc436830092"/>
+      <w:bookmarkStart w:id="154" w:name="_Toc436830116"/>
+      <w:bookmarkStart w:id="155" w:name="_Toc436830142"/>
+      <w:bookmarkStart w:id="156" w:name="_Toc437623160"/>
+      <w:bookmarkStart w:id="157" w:name="_Toc437872124"/>
       <w:bookmarkEnd w:id="145"/>
       <w:bookmarkEnd w:id="146"/>
       <w:bookmarkEnd w:id="147"/>
@@ -35006,6 +35203,9 @@
       <w:bookmarkEnd w:id="152"/>
       <w:bookmarkEnd w:id="153"/>
       <w:bookmarkEnd w:id="154"/>
+      <w:bookmarkEnd w:id="155"/>
+      <w:bookmarkEnd w:id="156"/>
+      <w:bookmarkEnd w:id="157"/>
       <w:r>
         <w:rPr>
           <w:rFonts w:hint="eastAsia"/>
@@ -35590,8 +35790,8 @@
       <w:pPr>
         <w:pStyle w:val="30"/>
       </w:pPr>
-      <w:bookmarkStart w:id="155" w:name="_Ref36113321"/>
-      <w:bookmarkStart w:id="156" w:name="_Toc48124411"/>
+      <w:bookmarkStart w:id="158" w:name="_Ref36113321"/>
+      <w:bookmarkStart w:id="159" w:name="_Toc48831774"/>
       <w:r>
         <w:rPr>
           <w:rFonts w:hint="eastAsia"/>
@@ -35604,8 +35804,8 @@
         </w:rPr>
         <w:t>定期作業実行</w:t>
       </w:r>
-      <w:bookmarkEnd w:id="155"/>
-      <w:bookmarkEnd w:id="156"/>
+      <w:bookmarkEnd w:id="158"/>
+      <w:bookmarkEnd w:id="159"/>
     </w:p>
     <w:p>
       <w:pPr>
@@ -42160,19 +42360,11 @@
       <w:pStyle w:val="a6"/>
       <w:jc w:val="center"/>
     </w:pPr>
-    <w:proofErr w:type="spellStart"/>
     <w:r>
       <w:rPr>
         <w:rFonts w:hint="eastAsia"/>
       </w:rPr>
-      <w:t>Exastro</w:t>
-    </w:r>
-    <w:proofErr w:type="spellEnd"/>
-    <w:r>
-      <w:rPr>
-        <w:rFonts w:hint="eastAsia"/>
-      </w:rPr>
-      <w:t>-ITA_</w:t>
+      <w:t>Exastro-ITA_</w:t>
     </w:r>
     <w:r>
       <w:rPr>
@@ -42216,7 +42408,7 @@
             <w:noProof/>
             <w:lang w:val="ja-JP"/>
           </w:rPr>
-          <w:t>8</w:t>
+          <w:t>21</w:t>
         </w:r>
         <w:r>
           <w:fldChar w:fldCharType="end"/>
@@ -49454,7 +49646,7 @@
 </file>
 
 <file path=customXml/itemProps1.xml><?xml version="1.0" encoding="utf-8"?>
-<ds:datastoreItem xmlns:ds="http://schemas.openxmlformats.org/officeDocument/2006/customXml" ds:itemID="{2BFE640A-0E1C-460F-BED5-724E25664650}">
+<ds:datastoreItem xmlns:ds="http://schemas.openxmlformats.org/officeDocument/2006/customXml" ds:itemID="{D7CFCD7A-5B5B-43ED-800A-A70FAF1F7E43}">
   <ds:schemaRefs>
     <ds:schemaRef ds:uri="http://schemas.openxmlformats.org/officeDocument/2006/bibliography"/>
   </ds:schemaRefs>

--- a/asset/Documents_ja/Exastro-ITA_利用手順マニュアル_Conductor.docx
+++ b/asset/Documents_ja/Exastro-ITA_利用手順マニュアル_Conductor.docx
@@ -15,6 +15,66 @@
       </w:pPr>
       <w:bookmarkStart w:id="0" w:name="_GoBack"/>
       <w:bookmarkEnd w:id="0"/>
+      <w:r>
+        <w:rPr>
+          <w:noProof/>
+        </w:rPr>
+        <w:drawing>
+          <wp:anchor distT="0" distB="0" distL="114300" distR="114300" simplePos="0" relativeHeight="251829760" behindDoc="1" locked="0" layoutInCell="1" allowOverlap="1" wp14:anchorId="324332C7" wp14:editId="56FFCABE">
+            <wp:simplePos x="0" y="0"/>
+            <wp:positionH relativeFrom="page">
+              <wp:align>right</wp:align>
+            </wp:positionH>
+            <wp:positionV relativeFrom="paragraph">
+              <wp:posOffset>-885719</wp:posOffset>
+            </wp:positionV>
+            <wp:extent cx="7540558" cy="10706801"/>
+            <wp:effectExtent l="0" t="0" r="3810" b="0"/>
+            <wp:wrapNone/>
+            <wp:docPr id="106" name="図 106"/>
+            <wp:cNvGraphicFramePr>
+              <a:graphicFrameLocks xmlns:a="http://schemas.openxmlformats.org/drawingml/2006/main" noChangeAspect="1"/>
+            </wp:cNvGraphicFramePr>
+            <a:graphic xmlns:a="http://schemas.openxmlformats.org/drawingml/2006/main">
+              <a:graphicData uri="http://schemas.openxmlformats.org/drawingml/2006/picture">
+                <pic:pic xmlns:pic="http://schemas.openxmlformats.org/drawingml/2006/picture">
+                  <pic:nvPicPr>
+                    <pic:cNvPr id="17" name="表紙.png"/>
+                    <pic:cNvPicPr/>
+                  </pic:nvPicPr>
+                  <pic:blipFill>
+                    <a:blip r:embed="rId8" cstate="print">
+                      <a:extLst>
+                        <a:ext uri="{28A0092B-C50C-407E-A947-70E740481C1C}">
+                          <a14:useLocalDpi xmlns:a14="http://schemas.microsoft.com/office/drawing/2010/main" val="0"/>
+                        </a:ext>
+                      </a:extLst>
+                    </a:blip>
+                    <a:stretch>
+                      <a:fillRect/>
+                    </a:stretch>
+                  </pic:blipFill>
+                  <pic:spPr>
+                    <a:xfrm>
+                      <a:off x="0" y="0"/>
+                      <a:ext cx="7540558" cy="10706801"/>
+                    </a:xfrm>
+                    <a:prstGeom prst="rect">
+                      <a:avLst/>
+                    </a:prstGeom>
+                  </pic:spPr>
+                </pic:pic>
+              </a:graphicData>
+            </a:graphic>
+            <wp14:sizeRelH relativeFrom="margin">
+              <wp14:pctWidth>0</wp14:pctWidth>
+            </wp14:sizeRelH>
+            <wp14:sizeRelV relativeFrom="margin">
+              <wp14:pctHeight>0</wp14:pctHeight>
+            </wp14:sizeRelV>
+          </wp:anchor>
+        </w:drawing>
+      </w:r>
     </w:p>
     <w:p>
       <w:pPr>
@@ -261,7 +321,7 @@
                     </pic:cNvPicPr>
                   </pic:nvPicPr>
                   <pic:blipFill>
-                    <a:blip r:embed="rId8" cstate="print">
+                    <a:blip r:embed="rId9" cstate="print">
                       <a:extLst>
                         <a:ext uri="{28A0092B-C50C-407E-A947-70E740481C1C}">
                           <a14:useLocalDpi xmlns:a14="http://schemas.microsoft.com/office/drawing/2010/main" val="0"/>
@@ -6972,7 +7032,7 @@
                     </pic:cNvPicPr>
                   </pic:nvPicPr>
                   <pic:blipFill rotWithShape="1">
-                    <a:blip r:embed="rId9" cstate="print">
+                    <a:blip r:embed="rId10" cstate="print">
                       <a:extLst>
                         <a:ext uri="{28A0092B-C50C-407E-A947-70E740481C1C}">
                           <a14:useLocalDpi xmlns:a14="http://schemas.microsoft.com/office/drawing/2010/main"/>
@@ -8589,7 +8649,7 @@
                     </pic:cNvPicPr>
                   </pic:nvPicPr>
                   <pic:blipFill rotWithShape="1">
-                    <a:blip r:embed="rId10" cstate="print">
+                    <a:blip r:embed="rId11" cstate="print">
                       <a:extLst>
                         <a:ext uri="{28A0092B-C50C-407E-A947-70E740481C1C}">
                           <a14:useLocalDpi xmlns:a14="http://schemas.microsoft.com/office/drawing/2010/main" val="0"/>
@@ -9503,7 +9563,7 @@
                           </pic:cNvPicPr>
                         </pic:nvPicPr>
                         <pic:blipFill rotWithShape="1">
-                          <a:blip r:embed="rId11" cstate="print">
+                          <a:blip r:embed="rId12" cstate="print">
                             <a:extLst>
                               <a:ext uri="{28A0092B-C50C-407E-A947-70E740481C1C}">
                                 <a14:useLocalDpi xmlns:a14="http://schemas.microsoft.com/office/drawing/2010/main" val="0"/>
@@ -9612,7 +9672,7 @@
                           </pic:cNvPicPr>
                         </pic:nvPicPr>
                         <pic:blipFill rotWithShape="1">
-                          <a:blip r:embed="rId12" cstate="print">
+                          <a:blip r:embed="rId13" cstate="print">
                             <a:extLst>
                               <a:ext uri="{28A0092B-C50C-407E-A947-70E740481C1C}">
                                 <a14:useLocalDpi xmlns:a14="http://schemas.microsoft.com/office/drawing/2010/main" val="0"/>
@@ -9757,7 +9817,7 @@
                           </pic:cNvPicPr>
                         </pic:nvPicPr>
                         <pic:blipFill rotWithShape="1">
-                          <a:blip r:embed="rId13" cstate="print">
+                          <a:blip r:embed="rId14" cstate="print">
                             <a:extLst>
                               <a:ext uri="{28A0092B-C50C-407E-A947-70E740481C1C}">
                                 <a14:useLocalDpi xmlns:a14="http://schemas.microsoft.com/office/drawing/2010/main" val="0"/>
@@ -9860,7 +9920,7 @@
                           </pic:cNvPicPr>
                         </pic:nvPicPr>
                         <pic:blipFill rotWithShape="1">
-                          <a:blip r:embed="rId14" cstate="print">
+                          <a:blip r:embed="rId15" cstate="print">
                             <a:extLst>
                               <a:ext uri="{28A0092B-C50C-407E-A947-70E740481C1C}">
                                 <a14:useLocalDpi xmlns:a14="http://schemas.microsoft.com/office/drawing/2010/main" val="0"/>
@@ -9981,7 +10041,7 @@
                           </pic:cNvPicPr>
                         </pic:nvPicPr>
                         <pic:blipFill rotWithShape="1">
-                          <a:blip r:embed="rId15" cstate="print">
+                          <a:blip r:embed="rId16" cstate="print">
                             <a:extLst>
                               <a:ext uri="{28A0092B-C50C-407E-A947-70E740481C1C}">
                                 <a14:useLocalDpi xmlns:a14="http://schemas.microsoft.com/office/drawing/2010/main" val="0"/>
@@ -10263,7 +10323,7 @@
                           </pic:cNvPicPr>
                         </pic:nvPicPr>
                         <pic:blipFill rotWithShape="1">
-                          <a:blip r:embed="rId16" cstate="print">
+                          <a:blip r:embed="rId17" cstate="print">
                             <a:extLst>
                               <a:ext uri="{28A0092B-C50C-407E-A947-70E740481C1C}">
                                 <a14:useLocalDpi xmlns:a14="http://schemas.microsoft.com/office/drawing/2010/main" val="0"/>
@@ -10426,7 +10486,7 @@
                           </pic:cNvPicPr>
                         </pic:nvPicPr>
                         <pic:blipFill rotWithShape="1">
-                          <a:blip r:embed="rId17" cstate="print">
+                          <a:blip r:embed="rId18" cstate="print">
                             <a:extLst>
                               <a:ext uri="{28A0092B-C50C-407E-A947-70E740481C1C}">
                                 <a14:useLocalDpi xmlns:a14="http://schemas.microsoft.com/office/drawing/2010/main" val="0"/>
@@ -10535,7 +10595,7 @@
                           </pic:cNvPicPr>
                         </pic:nvPicPr>
                         <pic:blipFill rotWithShape="1">
-                          <a:blip r:embed="rId18" cstate="print">
+                          <a:blip r:embed="rId19" cstate="print">
                             <a:extLst>
                               <a:ext uri="{28A0092B-C50C-407E-A947-70E740481C1C}">
                                 <a14:useLocalDpi xmlns:a14="http://schemas.microsoft.com/office/drawing/2010/main" val="0"/>
@@ -10968,7 +11028,7 @@
                     <pic:cNvPicPr/>
                   </pic:nvPicPr>
                   <pic:blipFill rotWithShape="1">
-                    <a:blip r:embed="rId19" cstate="print">
+                    <a:blip r:embed="rId20" cstate="print">
                       <a:extLst>
                         <a:ext uri="{28A0092B-C50C-407E-A947-70E740481C1C}">
                           <a14:useLocalDpi xmlns:a14="http://schemas.microsoft.com/office/drawing/2010/main" val="0"/>
@@ -11378,7 +11438,7 @@
                     <pic:cNvPicPr/>
                   </pic:nvPicPr>
                   <pic:blipFill rotWithShape="1">
-                    <a:blip r:embed="rId20" cstate="print">
+                    <a:blip r:embed="rId21" cstate="print">
                       <a:extLst>
                         <a:ext uri="{28A0092B-C50C-407E-A947-70E740481C1C}">
                           <a14:useLocalDpi xmlns:a14="http://schemas.microsoft.com/office/drawing/2010/main" val="0"/>
@@ -11841,7 +11901,7 @@
                     <pic:cNvPicPr/>
                   </pic:nvPicPr>
                   <pic:blipFill rotWithShape="1">
-                    <a:blip r:embed="rId21" cstate="print">
+                    <a:blip r:embed="rId22" cstate="print">
                       <a:extLst>
                         <a:ext uri="{28A0092B-C50C-407E-A947-70E740481C1C}">
                           <a14:useLocalDpi xmlns:a14="http://schemas.microsoft.com/office/drawing/2010/main" val="0"/>
@@ -12836,7 +12896,7 @@
                     <pic:cNvPicPr/>
                   </pic:nvPicPr>
                   <pic:blipFill rotWithShape="1">
-                    <a:blip r:embed="rId22" cstate="print">
+                    <a:blip r:embed="rId23" cstate="print">
                       <a:extLst>
                         <a:ext uri="{28A0092B-C50C-407E-A947-70E740481C1C}">
                           <a14:useLocalDpi xmlns:a14="http://schemas.microsoft.com/office/drawing/2010/main" val="0"/>
@@ -13320,7 +13380,7 @@
                     <pic:cNvPicPr/>
                   </pic:nvPicPr>
                   <pic:blipFill rotWithShape="1">
-                    <a:blip r:embed="rId23" cstate="print">
+                    <a:blip r:embed="rId24" cstate="print">
                       <a:extLst>
                         <a:ext uri="{28A0092B-C50C-407E-A947-70E740481C1C}">
                           <a14:useLocalDpi xmlns:a14="http://schemas.microsoft.com/office/drawing/2010/main" val="0"/>
@@ -15762,7 +15822,7 @@
                     </pic:cNvPicPr>
                   </pic:nvPicPr>
                   <pic:blipFill rotWithShape="1">
-                    <a:blip r:embed="rId24" cstate="print">
+                    <a:blip r:embed="rId25" cstate="print">
                       <a:extLst>
                         <a:ext uri="{28A0092B-C50C-407E-A947-70E740481C1C}">
                           <a14:useLocalDpi xmlns:a14="http://schemas.microsoft.com/office/drawing/2010/main" val="0"/>
@@ -16959,7 +17019,7 @@
                     </pic:cNvPicPr>
                   </pic:nvPicPr>
                   <pic:blipFill rotWithShape="1">
-                    <a:blip r:embed="rId25" cstate="print">
+                    <a:blip r:embed="rId26" cstate="print">
                       <a:extLst>
                         <a:ext uri="{28A0092B-C50C-407E-A947-70E740481C1C}">
                           <a14:useLocalDpi xmlns:a14="http://schemas.microsoft.com/office/drawing/2010/main" val="0"/>
@@ -17968,7 +18028,7 @@
                     </pic:cNvPicPr>
                   </pic:nvPicPr>
                   <pic:blipFill rotWithShape="1">
-                    <a:blip r:embed="rId26" cstate="print">
+                    <a:blip r:embed="rId27" cstate="print">
                       <a:extLst>
                         <a:ext uri="{28A0092B-C50C-407E-A947-70E740481C1C}">
                           <a14:useLocalDpi xmlns:a14="http://schemas.microsoft.com/office/drawing/2010/main" val="0"/>
@@ -19562,7 +19622,7 @@
                     </pic:cNvPicPr>
                   </pic:nvPicPr>
                   <pic:blipFill rotWithShape="1">
-                    <a:blip r:embed="rId27" cstate="print">
+                    <a:blip r:embed="rId28" cstate="print">
                       <a:extLst>
                         <a:ext uri="{28A0092B-C50C-407E-A947-70E740481C1C}">
                           <a14:useLocalDpi xmlns:a14="http://schemas.microsoft.com/office/drawing/2010/main" val="0"/>
@@ -19782,7 +19842,7 @@
                     </pic:cNvPicPr>
                   </pic:nvPicPr>
                   <pic:blipFill rotWithShape="1">
-                    <a:blip r:embed="rId28" cstate="print">
+                    <a:blip r:embed="rId29" cstate="print">
                       <a:extLst>
                         <a:ext uri="{28A0092B-C50C-407E-A947-70E740481C1C}">
                           <a14:useLocalDpi xmlns:a14="http://schemas.microsoft.com/office/drawing/2010/main" val="0"/>
@@ -21005,7 +21065,7 @@
                     </pic:cNvPicPr>
                   </pic:nvPicPr>
                   <pic:blipFill rotWithShape="1">
-                    <a:blip r:embed="rId29" cstate="print">
+                    <a:blip r:embed="rId30" cstate="print">
                       <a:extLst>
                         <a:ext uri="{28A0092B-C50C-407E-A947-70E740481C1C}">
                           <a14:useLocalDpi xmlns:a14="http://schemas.microsoft.com/office/drawing/2010/main" val="0"/>
@@ -21234,7 +21294,7 @@
                     </pic:cNvPicPr>
                   </pic:nvPicPr>
                   <pic:blipFill rotWithShape="1">
-                    <a:blip r:embed="rId30" cstate="print">
+                    <a:blip r:embed="rId31" cstate="print">
                       <a:extLst>
                         <a:ext uri="{28A0092B-C50C-407E-A947-70E740481C1C}">
                           <a14:useLocalDpi xmlns:a14="http://schemas.microsoft.com/office/drawing/2010/main" val="0"/>
@@ -22112,7 +22172,7 @@
                     </pic:cNvPicPr>
                   </pic:nvPicPr>
                   <pic:blipFill rotWithShape="1">
-                    <a:blip r:embed="rId31" cstate="print">
+                    <a:blip r:embed="rId32" cstate="print">
                       <a:extLst>
                         <a:ext uri="{28A0092B-C50C-407E-A947-70E740481C1C}">
                           <a14:useLocalDpi xmlns:a14="http://schemas.microsoft.com/office/drawing/2010/main" val="0"/>
@@ -23057,7 +23117,7 @@
                     </pic:cNvPicPr>
                   </pic:nvPicPr>
                   <pic:blipFill rotWithShape="1">
-                    <a:blip r:embed="rId32" cstate="print">
+                    <a:blip r:embed="rId33" cstate="print">
                       <a:extLst>
                         <a:ext uri="{28A0092B-C50C-407E-A947-70E740481C1C}">
                           <a14:useLocalDpi xmlns:a14="http://schemas.microsoft.com/office/drawing/2010/main" val="0"/>
@@ -23934,7 +23994,7 @@
                     </pic:cNvPicPr>
                   </pic:nvPicPr>
                   <pic:blipFill rotWithShape="1">
-                    <a:blip r:embed="rId33" cstate="print">
+                    <a:blip r:embed="rId34" cstate="print">
                       <a:extLst>
                         <a:ext uri="{28A0092B-C50C-407E-A947-70E740481C1C}">
                           <a14:useLocalDpi xmlns:a14="http://schemas.microsoft.com/office/drawing/2010/main" val="0"/>
@@ -26597,7 +26657,7 @@
                     </pic:cNvPicPr>
                   </pic:nvPicPr>
                   <pic:blipFill rotWithShape="1">
-                    <a:blip r:embed="rId34" cstate="print">
+                    <a:blip r:embed="rId35" cstate="print">
                       <a:extLst>
                         <a:ext uri="{28A0092B-C50C-407E-A947-70E740481C1C}">
                           <a14:useLocalDpi xmlns:a14="http://schemas.microsoft.com/office/drawing/2010/main" val="0"/>
@@ -27638,7 +27698,7 @@
                     </pic:cNvPicPr>
                   </pic:nvPicPr>
                   <pic:blipFill rotWithShape="1">
-                    <a:blip r:embed="rId35" cstate="print">
+                    <a:blip r:embed="rId36" cstate="print">
                       <a:extLst>
                         <a:ext uri="{28A0092B-C50C-407E-A947-70E740481C1C}">
                           <a14:useLocalDpi xmlns:a14="http://schemas.microsoft.com/office/drawing/2010/main" val="0"/>
@@ -29247,7 +29307,7 @@
                     </pic:cNvPicPr>
                   </pic:nvPicPr>
                   <pic:blipFill>
-                    <a:blip r:embed="rId36" cstate="print">
+                    <a:blip r:embed="rId37" cstate="print">
                       <a:extLst>
                         <a:ext uri="{28A0092B-C50C-407E-A947-70E740481C1C}">
                           <a14:useLocalDpi xmlns:a14="http://schemas.microsoft.com/office/drawing/2010/main" val="0"/>
@@ -31014,7 +31074,7 @@
         </w:rPr>
         <w:t>の「代入値管理」メニュー（例：</w:t>
       </w:r>
-      <w:hyperlink r:id="rId37" w:history="1">
+      <w:hyperlink r:id="rId38" w:history="1">
         <w:r>
           <w:t xml:space="preserve"> </w:t>
         </w:r>
@@ -32940,7 +33000,7 @@
                     <pic:cNvPicPr/>
                   </pic:nvPicPr>
                   <pic:blipFill rotWithShape="1">
-                    <a:blip r:embed="rId38" cstate="print">
+                    <a:blip r:embed="rId39" cstate="print">
                       <a:extLst>
                         <a:ext uri="{28A0092B-C50C-407E-A947-70E740481C1C}">
                           <a14:useLocalDpi xmlns:a14="http://schemas.microsoft.com/office/drawing/2010/main" val="0"/>
@@ -33369,7 +33429,7 @@
                     <pic:cNvPicPr/>
                   </pic:nvPicPr>
                   <pic:blipFill rotWithShape="1">
-                    <a:blip r:embed="rId39" cstate="print">
+                    <a:blip r:embed="rId40" cstate="print">
                       <a:extLst>
                         <a:ext uri="{28A0092B-C50C-407E-A947-70E740481C1C}">
                           <a14:useLocalDpi xmlns:a14="http://schemas.microsoft.com/office/drawing/2010/main" val="0"/>
@@ -33718,7 +33778,7 @@
                     </pic:cNvPicPr>
                   </pic:nvPicPr>
                   <pic:blipFill rotWithShape="1">
-                    <a:blip r:embed="rId40" cstate="print">
+                    <a:blip r:embed="rId41" cstate="print">
                       <a:extLst>
                         <a:ext uri="{28A0092B-C50C-407E-A947-70E740481C1C}">
                           <a14:useLocalDpi xmlns:a14="http://schemas.microsoft.com/office/drawing/2010/main" val="0"/>
@@ -34060,7 +34120,7 @@
                     </pic:cNvPicPr>
                   </pic:nvPicPr>
                   <pic:blipFill rotWithShape="1">
-                    <a:blip r:embed="rId40" cstate="print">
+                    <a:blip r:embed="rId41" cstate="print">
                       <a:extLst>
                         <a:ext uri="{28A0092B-C50C-407E-A947-70E740481C1C}">
                           <a14:useLocalDpi xmlns:a14="http://schemas.microsoft.com/office/drawing/2010/main" val="0"/>
@@ -35574,7 +35634,7 @@
                     <pic:cNvPicPr/>
                   </pic:nvPicPr>
                   <pic:blipFill rotWithShape="1">
-                    <a:blip r:embed="rId41" cstate="print">
+                    <a:blip r:embed="rId42" cstate="print">
                       <a:extLst>
                         <a:ext uri="{28A0092B-C50C-407E-A947-70E740481C1C}">
                           <a14:useLocalDpi xmlns:a14="http://schemas.microsoft.com/office/drawing/2010/main"/>
@@ -36167,7 +36227,7 @@
                     <pic:cNvPicPr/>
                   </pic:nvPicPr>
                   <pic:blipFill rotWithShape="1">
-                    <a:blip r:embed="rId42" cstate="print">
+                    <a:blip r:embed="rId43" cstate="print">
                       <a:extLst>
                         <a:ext uri="{28A0092B-C50C-407E-A947-70E740481C1C}">
                           <a14:useLocalDpi xmlns:a14="http://schemas.microsoft.com/office/drawing/2010/main" val="0"/>
@@ -36473,7 +36533,7 @@
                     <pic:cNvPicPr/>
                   </pic:nvPicPr>
                   <pic:blipFill>
-                    <a:blip r:embed="rId43">
+                    <a:blip r:embed="rId44">
                       <a:extLst>
                         <a:ext uri="{28A0092B-C50C-407E-A947-70E740481C1C}">
                           <a14:useLocalDpi xmlns:a14="http://schemas.microsoft.com/office/drawing/2010/main" val="0"/>
@@ -42303,12 +42363,9 @@
     <w:p/>
     <w:p/>
     <w:sectPr>
-      <w:headerReference w:type="even" r:id="rId44"/>
       <w:headerReference w:type="default" r:id="rId45"/>
-      <w:footerReference w:type="even" r:id="rId46"/>
-      <w:footerReference w:type="default" r:id="rId47"/>
-      <w:headerReference w:type="first" r:id="rId48"/>
-      <w:footerReference w:type="first" r:id="rId49"/>
+      <w:footerReference w:type="default" r:id="rId46"/>
+      <w:headerReference w:type="first" r:id="rId47"/>
       <w:pgSz w:w="11906" w:h="16838" w:code="9"/>
       <w:pgMar w:top="1361" w:right="851" w:bottom="1134" w:left="1418" w:header="851" w:footer="992" w:gutter="0"/>
       <w:cols w:space="425"/>
@@ -42338,16 +42395,6 @@
 </file>
 
 <file path=word/footer1.xml><?xml version="1.0" encoding="utf-8"?>
-<w:ftr xmlns:wpc="http://schemas.microsoft.com/office/word/2010/wordprocessingCanvas" xmlns:cx="http://schemas.microsoft.com/office/drawing/2014/chartex" xmlns:cx1="http://schemas.microsoft.com/office/drawing/2015/9/8/chartex" xmlns:mc="http://schemas.openxmlformats.org/markup-compatibility/2006" xmlns:o="urn:schemas-microsoft-com:office:office" xmlns:r="http://schemas.openxmlformats.org/officeDocument/2006/relationships" xmlns:m="http://schemas.openxmlformats.org/officeDocument/2006/math" xmlns:v="urn:schemas-microsoft-com:vml" xmlns:wp14="http://schemas.microsoft.com/office/word/2010/wordprocessingDrawing" xmlns:wp="http://schemas.openxmlformats.org/drawingml/2006/wordprocessingDrawing" xmlns:w10="urn:schemas-microsoft-com:office:word" xmlns:w="http://schemas.openxmlformats.org/wordprocessingml/2006/main" xmlns:w14="http://schemas.microsoft.com/office/word/2010/wordml" xmlns:w15="http://schemas.microsoft.com/office/word/2012/wordml" xmlns:w16se="http://schemas.microsoft.com/office/word/2015/wordml/symex" xmlns:wpg="http://schemas.microsoft.com/office/word/2010/wordprocessingGroup" xmlns:wpi="http://schemas.microsoft.com/office/word/2010/wordprocessingInk" xmlns:wne="http://schemas.microsoft.com/office/word/2006/wordml" xmlns:wps="http://schemas.microsoft.com/office/word/2010/wordprocessingShape" mc:Ignorable="w14 w15 w16se wp14">
-  <w:p>
-    <w:pPr>
-      <w:pStyle w:val="a6"/>
-    </w:pPr>
-  </w:p>
-</w:ftr>
-</file>
-
-<file path=word/footer2.xml><?xml version="1.0" encoding="utf-8"?>
 <w:ftr xmlns:wpc="http://schemas.microsoft.com/office/word/2010/wordprocessingCanvas" xmlns:cx="http://schemas.microsoft.com/office/drawing/2014/chartex" xmlns:cx1="http://schemas.microsoft.com/office/drawing/2015/9/8/chartex" xmlns:mc="http://schemas.openxmlformats.org/markup-compatibility/2006" xmlns:o="urn:schemas-microsoft-com:office:office" xmlns:r="http://schemas.openxmlformats.org/officeDocument/2006/relationships" xmlns:m="http://schemas.openxmlformats.org/officeDocument/2006/math" xmlns:v="urn:schemas-microsoft-com:vml" xmlns:wp14="http://schemas.microsoft.com/office/word/2010/wordprocessingDrawing" xmlns:wp="http://schemas.openxmlformats.org/drawingml/2006/wordprocessingDrawing" xmlns:w10="urn:schemas-microsoft-com:office:word" xmlns:w="http://schemas.openxmlformats.org/wordprocessingml/2006/main" xmlns:w14="http://schemas.microsoft.com/office/word/2010/wordml" xmlns:w15="http://schemas.microsoft.com/office/word/2012/wordml" xmlns:w16se="http://schemas.microsoft.com/office/word/2015/wordml/symex" xmlns:wpg="http://schemas.microsoft.com/office/word/2010/wordprocessingGroup" xmlns:wpi="http://schemas.microsoft.com/office/word/2010/wordprocessingInk" xmlns:wne="http://schemas.microsoft.com/office/word/2006/wordml" xmlns:wps="http://schemas.microsoft.com/office/word/2010/wordprocessingShape" mc:Ignorable="w14 w15 w16se wp14">
   <w:p>
     <w:pPr>
@@ -42408,7 +42455,7 @@
             <w:noProof/>
             <w:lang w:val="ja-JP"/>
           </w:rPr>
-          <w:t>21</w:t>
+          <w:t>1</w:t>
         </w:r>
         <w:r>
           <w:fldChar w:fldCharType="end"/>
@@ -42517,16 +42564,6 @@
 </w:ftr>
 </file>
 
-<file path=word/footer3.xml><?xml version="1.0" encoding="utf-8"?>
-<w:ftr xmlns:wpc="http://schemas.microsoft.com/office/word/2010/wordprocessingCanvas" xmlns:cx="http://schemas.microsoft.com/office/drawing/2014/chartex" xmlns:cx1="http://schemas.microsoft.com/office/drawing/2015/9/8/chartex" xmlns:mc="http://schemas.openxmlformats.org/markup-compatibility/2006" xmlns:o="urn:schemas-microsoft-com:office:office" xmlns:r="http://schemas.openxmlformats.org/officeDocument/2006/relationships" xmlns:m="http://schemas.openxmlformats.org/officeDocument/2006/math" xmlns:v="urn:schemas-microsoft-com:vml" xmlns:wp14="http://schemas.microsoft.com/office/word/2010/wordprocessingDrawing" xmlns:wp="http://schemas.openxmlformats.org/drawingml/2006/wordprocessingDrawing" xmlns:w10="urn:schemas-microsoft-com:office:word" xmlns:w="http://schemas.openxmlformats.org/wordprocessingml/2006/main" xmlns:w14="http://schemas.microsoft.com/office/word/2010/wordml" xmlns:w15="http://schemas.microsoft.com/office/word/2012/wordml" xmlns:w16se="http://schemas.microsoft.com/office/word/2015/wordml/symex" xmlns:wpg="http://schemas.microsoft.com/office/word/2010/wordprocessingGroup" xmlns:wpi="http://schemas.microsoft.com/office/word/2010/wordprocessingInk" xmlns:wne="http://schemas.microsoft.com/office/word/2006/wordml" xmlns:wps="http://schemas.microsoft.com/office/word/2010/wordprocessingShape" mc:Ignorable="w14 w15 w16se wp14">
-  <w:p>
-    <w:pPr>
-      <w:pStyle w:val="a6"/>
-    </w:pPr>
-  </w:p>
-</w:ftr>
-</file>
-
 <file path=word/footnotes.xml><?xml version="1.0" encoding="utf-8"?>
 <w:footnotes xmlns:wpc="http://schemas.microsoft.com/office/word/2010/wordprocessingCanvas" xmlns:cx="http://schemas.microsoft.com/office/drawing/2014/chartex" xmlns:cx1="http://schemas.microsoft.com/office/drawing/2015/9/8/chartex" xmlns:mc="http://schemas.openxmlformats.org/markup-compatibility/2006" xmlns:o="urn:schemas-microsoft-com:office:office" xmlns:r="http://schemas.openxmlformats.org/officeDocument/2006/relationships" xmlns:m="http://schemas.openxmlformats.org/officeDocument/2006/math" xmlns:v="urn:schemas-microsoft-com:vml" xmlns:wp14="http://schemas.microsoft.com/office/word/2010/wordprocessingDrawing" xmlns:wp="http://schemas.openxmlformats.org/drawingml/2006/wordprocessingDrawing" xmlns:w10="urn:schemas-microsoft-com:office:word" xmlns:w="http://schemas.openxmlformats.org/wordprocessingml/2006/main" xmlns:w14="http://schemas.microsoft.com/office/word/2010/wordml" xmlns:w15="http://schemas.microsoft.com/office/word/2012/wordml" xmlns:w16se="http://schemas.microsoft.com/office/word/2015/wordml/symex" xmlns:wpg="http://schemas.microsoft.com/office/word/2010/wordprocessingGroup" xmlns:wpi="http://schemas.microsoft.com/office/word/2010/wordprocessingInk" xmlns:wne="http://schemas.microsoft.com/office/word/2006/wordml" xmlns:wps="http://schemas.microsoft.com/office/word/2010/wordprocessingShape" mc:Ignorable="w14 w15 w16se wp14">
   <w:footnote w:type="separator" w:id="-1">
@@ -42547,16 +42584,6 @@
 </file>
 
 <file path=word/header1.xml><?xml version="1.0" encoding="utf-8"?>
-<w:hdr xmlns:wpc="http://schemas.microsoft.com/office/word/2010/wordprocessingCanvas" xmlns:cx="http://schemas.microsoft.com/office/drawing/2014/chartex" xmlns:cx1="http://schemas.microsoft.com/office/drawing/2015/9/8/chartex" xmlns:mc="http://schemas.openxmlformats.org/markup-compatibility/2006" xmlns:o="urn:schemas-microsoft-com:office:office" xmlns:r="http://schemas.openxmlformats.org/officeDocument/2006/relationships" xmlns:m="http://schemas.openxmlformats.org/officeDocument/2006/math" xmlns:v="urn:schemas-microsoft-com:vml" xmlns:wp14="http://schemas.microsoft.com/office/word/2010/wordprocessingDrawing" xmlns:wp="http://schemas.openxmlformats.org/drawingml/2006/wordprocessingDrawing" xmlns:w10="urn:schemas-microsoft-com:office:word" xmlns:w="http://schemas.openxmlformats.org/wordprocessingml/2006/main" xmlns:w14="http://schemas.microsoft.com/office/word/2010/wordml" xmlns:w15="http://schemas.microsoft.com/office/word/2012/wordml" xmlns:w16se="http://schemas.microsoft.com/office/word/2015/wordml/symex" xmlns:wpg="http://schemas.microsoft.com/office/word/2010/wordprocessingGroup" xmlns:wpi="http://schemas.microsoft.com/office/word/2010/wordprocessingInk" xmlns:wne="http://schemas.microsoft.com/office/word/2006/wordml" xmlns:wps="http://schemas.microsoft.com/office/word/2010/wordprocessingShape" mc:Ignorable="w14 w15 w16se wp14">
-  <w:p>
-    <w:pPr>
-      <w:pStyle w:val="a4"/>
-    </w:pPr>
-  </w:p>
-</w:hdr>
-</file>
-
-<file path=word/header2.xml><?xml version="1.0" encoding="utf-8"?>
 <w:hdr xmlns:wpc="http://schemas.microsoft.com/office/word/2010/wordprocessingCanvas" xmlns:cx="http://schemas.microsoft.com/office/drawing/2014/chartex" xmlns:cx1="http://schemas.microsoft.com/office/drawing/2015/9/8/chartex" xmlns:mc="http://schemas.openxmlformats.org/markup-compatibility/2006" xmlns:o="urn:schemas-microsoft-com:office:office" xmlns:r="http://schemas.openxmlformats.org/officeDocument/2006/relationships" xmlns:m="http://schemas.openxmlformats.org/officeDocument/2006/math" xmlns:v="urn:schemas-microsoft-com:vml" xmlns:wp14="http://schemas.microsoft.com/office/word/2010/wordprocessingDrawing" xmlns:wp="http://schemas.openxmlformats.org/drawingml/2006/wordprocessingDrawing" xmlns:w10="urn:schemas-microsoft-com:office:word" xmlns:w="http://schemas.openxmlformats.org/wordprocessingml/2006/main" xmlns:w14="http://schemas.microsoft.com/office/word/2010/wordml" xmlns:w15="http://schemas.microsoft.com/office/word/2012/wordml" xmlns:w16se="http://schemas.microsoft.com/office/word/2015/wordml/symex" xmlns:wpg="http://schemas.microsoft.com/office/word/2010/wordprocessingGroup" xmlns:wpi="http://schemas.microsoft.com/office/word/2010/wordprocessingInk" xmlns:wne="http://schemas.microsoft.com/office/word/2006/wordml" xmlns:wps="http://schemas.microsoft.com/office/word/2010/wordprocessingShape" mc:Ignorable="w14 w15 w16se wp14">
   <w:p>
     <w:pPr>
@@ -42623,7 +42650,7 @@
 </w:hdr>
 </file>
 
-<file path=word/header3.xml><?xml version="1.0" encoding="utf-8"?>
+<file path=word/header2.xml><?xml version="1.0" encoding="utf-8"?>
 <w:hdr xmlns:wpc="http://schemas.microsoft.com/office/word/2010/wordprocessingCanvas" xmlns:cx="http://schemas.microsoft.com/office/drawing/2014/chartex" xmlns:cx1="http://schemas.microsoft.com/office/drawing/2015/9/8/chartex" xmlns:mc="http://schemas.openxmlformats.org/markup-compatibility/2006" xmlns:o="urn:schemas-microsoft-com:office:office" xmlns:r="http://schemas.openxmlformats.org/officeDocument/2006/relationships" xmlns:m="http://schemas.openxmlformats.org/officeDocument/2006/math" xmlns:v="urn:schemas-microsoft-com:vml" xmlns:wp14="http://schemas.microsoft.com/office/word/2010/wordprocessingDrawing" xmlns:wp="http://schemas.openxmlformats.org/drawingml/2006/wordprocessingDrawing" xmlns:w10="urn:schemas-microsoft-com:office:word" xmlns:w="http://schemas.openxmlformats.org/wordprocessingml/2006/main" xmlns:w14="http://schemas.microsoft.com/office/word/2010/wordml" xmlns:w15="http://schemas.microsoft.com/office/word/2012/wordml" xmlns:w16se="http://schemas.microsoft.com/office/word/2015/wordml/symex" xmlns:wpg="http://schemas.microsoft.com/office/word/2010/wordprocessingGroup" xmlns:wpi="http://schemas.microsoft.com/office/word/2010/wordprocessingInk" xmlns:wne="http://schemas.microsoft.com/office/word/2006/wordml" xmlns:wps="http://schemas.microsoft.com/office/word/2010/wordprocessingShape" mc:Ignorable="w14 w15 w16se wp14">
   <w:p>
     <w:pPr>
@@ -49646,7 +49673,7 @@
 </file>
 
 <file path=customXml/itemProps1.xml><?xml version="1.0" encoding="utf-8"?>
-<ds:datastoreItem xmlns:ds="http://schemas.openxmlformats.org/officeDocument/2006/customXml" ds:itemID="{D7CFCD7A-5B5B-43ED-800A-A70FAF1F7E43}">
+<ds:datastoreItem xmlns:ds="http://schemas.openxmlformats.org/officeDocument/2006/customXml" ds:itemID="{8273B2A3-0751-4994-BED4-85EB1C3FF393}">
   <ds:schemaRefs>
     <ds:schemaRef ds:uri="http://schemas.openxmlformats.org/officeDocument/2006/bibliography"/>
   </ds:schemaRefs>
